--- a/公务员考试/面试/结构化面试/结构化面试（老夏）.docx
+++ b/公务员考试/面试/结构化面试/结构化面试（老夏）.docx
@@ -19,8 +19,6 @@
           <w:lang w:val="en-US" w:eastAsia="zh-CN"/>
         </w:rPr>
       </w:pPr>
-      <w:bookmarkStart w:id="0" w:name="_GoBack"/>
-      <w:bookmarkEnd w:id="0"/>
       <w:r>
         <w:rPr>
           <w:rFonts w:hint="eastAsia"/>
@@ -133,6 +131,8 @@
         </w:rPr>
         <w:t>①从头脑中来</w:t>
       </w:r>
+      <w:bookmarkStart w:id="0" w:name="_GoBack"/>
+      <w:bookmarkEnd w:id="0"/>
       <w:r>
         <w:rPr>
           <w:rFonts w:hint="default"/>
@@ -293,7 +293,25 @@
           <w:bCs/>
           <w:lang w:val="en-US" w:eastAsia="zh-CN"/>
         </w:rPr>
-        <w:t>方式：宣传方式</w:t>
+        <w:t>方</w:t>
+      </w:r>
+      <w:r>
+        <w:rPr>
+          <w:rFonts w:hint="eastAsia"/>
+          <w:b/>
+          <w:bCs/>
+          <w:lang w:val="en-US" w:eastAsia="zh-CN"/>
+        </w:rPr>
+        <w:t xml:space="preserve"> </w:t>
+      </w:r>
+      <w:r>
+        <w:rPr>
+          <w:rFonts w:hint="default"/>
+          <w:b/>
+          <w:bCs/>
+          <w:lang w:val="en-US" w:eastAsia="zh-CN"/>
+        </w:rPr>
+        <w:t>式：宣传方式</w:t>
       </w:r>
       <w:r>
         <w:rPr>
@@ -2005,7 +2023,7 @@
     <w:lsdException w:qFormat="1" w:unhideWhenUsed="0" w:uiPriority="0" w:semiHidden="0" w:name="Title"/>
     <w:lsdException w:unhideWhenUsed="0" w:uiPriority="0" w:semiHidden="0" w:name="Closing"/>
     <w:lsdException w:unhideWhenUsed="0" w:uiPriority="0" w:semiHidden="0" w:name="Signature"/>
-    <w:lsdException w:unhideWhenUsed="0" w:uiPriority="0" w:name="Default Paragraph Font"/>
+    <w:lsdException w:qFormat="1" w:unhideWhenUsed="0" w:uiPriority="0" w:name="Default Paragraph Font"/>
     <w:lsdException w:unhideWhenUsed="0" w:uiPriority="0" w:semiHidden="0" w:name="Body Text"/>
     <w:lsdException w:unhideWhenUsed="0" w:uiPriority="0" w:semiHidden="0" w:name="Body Text Indent"/>
     <w:lsdException w:unhideWhenUsed="0" w:uiPriority="0" w:semiHidden="0" w:name="List Continue"/>
@@ -2226,6 +2244,7 @@
   <w:style w:type="character" w:default="1" w:styleId="4">
     <w:name w:val="Default Paragraph Font"/>
     <w:semiHidden/>
+    <w:qFormat/>
     <w:uiPriority w:val="0"/>
   </w:style>
   <w:style w:type="table" w:default="1" w:styleId="3">

--- a/公务员考试/面试/结构化面试/结构化面试（老夏）.docx
+++ b/公务员考试/面试/结构化面试/结构化面试（老夏）.docx
@@ -7,27 +7,40 @@
         <w:pStyle w:val="2"/>
         <w:bidi w:val="0"/>
         <w:rPr>
-          <w:rFonts w:hint="default" w:ascii="Helvetica" w:hAnsi="Helvetica" w:eastAsia="宋体" w:cs="Helvetica"/>
-          <w:i w:val="0"/>
-          <w:iCs w:val="0"/>
-          <w:caps w:val="0"/>
-          <w:color w:val="222222"/>
-          <w:spacing w:val="0"/>
-          <w:sz w:val="22"/>
-          <w:szCs w:val="22"/>
-          <w:shd w:val="clear" w:fill="FFFFFF"/>
-          <w:lang w:val="en-US" w:eastAsia="zh-CN"/>
-        </w:rPr>
-      </w:pPr>
-      <w:bookmarkStart w:id="0" w:name="_GoBack"/>
-      <w:bookmarkEnd w:id="0"/>
-      <w:r>
-        <w:rPr>
           <w:rFonts w:hint="eastAsia"/>
           <w:lang w:eastAsia="zh-CN"/>
         </w:rPr>
+      </w:pPr>
+      <w:r>
+        <w:rPr>
+          <w:rFonts w:hint="eastAsia"/>
+          <w:lang w:eastAsia="zh-CN"/>
+        </w:rPr>
         <w:t>组织管理体</w:t>
       </w:r>
+    </w:p>
+    <w:p>
+      <w:pPr>
+        <w:rPr>
+          <w:rFonts w:hint="eastAsia"/>
+          <w:lang w:val="en-US" w:eastAsia="zh-CN"/>
+        </w:rPr>
+      </w:pPr>
+      <w:r>
+        <w:rPr>
+          <w:rFonts w:hint="eastAsia"/>
+          <w:lang w:val="en-US" w:eastAsia="zh-CN"/>
+        </w:rPr>
+        <w:t>活动型、调研型、宣传型、解决问题型</w:t>
+      </w:r>
+    </w:p>
+    <w:p>
+      <w:pPr>
+        <w:rPr>
+          <w:rFonts w:hint="default"/>
+          <w:lang w:val="en-US" w:eastAsia="zh-CN"/>
+        </w:rPr>
+      </w:pPr>
     </w:p>
     <w:p>
       <w:pPr>
@@ -239,7 +252,26 @@
           <w:bCs/>
           <w:lang w:val="en-US" w:eastAsia="zh-CN"/>
         </w:rPr>
-        <w:t>对象：横向穿起，调研题可以采用，摆平所有人。例如：调整阶梯水价，以对象为层次：群众、发改物价部门政策、水厂成本、专家学者。</w:t>
+        <w:t>对象：横向穿起，调研题可以采用，摆平所有人。例如：调整阶梯水价，以对象为层次：</w:t>
+      </w:r>
+      <w:r>
+        <w:rPr>
+          <w:rFonts w:hint="eastAsia"/>
+          <w:b/>
+          <w:bCs/>
+          <w:lang w:val="en-US" w:eastAsia="zh-CN"/>
+        </w:rPr>
+        <w:tab/>
+        <w:t xml:space="preserve">  </w:t>
+      </w:r>
+      <w:r>
+        <w:rPr>
+          <w:rFonts w:hint="default"/>
+          <w:b/>
+          <w:bCs/>
+          <w:lang w:val="en-US" w:eastAsia="zh-CN"/>
+        </w:rPr>
+        <w:t>群众、发改物价部门政策、水厂成本、专家学者。</w:t>
       </w:r>
       <w:r>
         <w:rPr>
@@ -479,8 +511,7 @@
     <w:p>
       <w:pPr>
         <w:numPr>
-          <w:ilvl w:val="0"/>
-          <w:numId w:val="1"/>
+          <w:numId w:val="0"/>
         </w:numPr>
         <w:bidi w:val="0"/>
         <w:rPr>
@@ -489,6 +520,30 @@
           <w:bCs/>
         </w:rPr>
       </w:pPr>
+    </w:p>
+    <w:p>
+      <w:pPr>
+        <w:numPr>
+          <w:numId w:val="0"/>
+        </w:numPr>
+        <w:bidi w:val="0"/>
+        <w:rPr>
+          <w:rFonts w:hint="default"/>
+          <w:b/>
+          <w:bCs/>
+        </w:rPr>
+      </w:pPr>
+      <w:r>
+        <w:rPr>
+          <w:rFonts w:hint="eastAsia"/>
+          <w:b/>
+          <w:bCs/>
+          <w:lang w:val="en-US" w:eastAsia="zh-CN"/>
+        </w:rPr>
+        <w:t>向领导汇报 — 请教专业人士 — 制定方案，提交领导 — 敲定细节，开始执行 — 开展活动 — 整理</w:t>
+      </w:r>
+      <w:bookmarkStart w:id="0" w:name="_GoBack"/>
+      <w:bookmarkEnd w:id="0"/>
       <w:r>
         <w:rPr>
           <w:rFonts w:hint="default"/>
@@ -1254,7 +1309,7 @@
       <w:pPr>
         <w:numPr>
           <w:ilvl w:val="0"/>
-          <w:numId w:val="2"/>
+          <w:numId w:val="1"/>
         </w:numPr>
         <w:rPr>
           <w:rFonts w:hint="default"/>
@@ -1902,28 +1957,7 @@
       </w:rPr>
     </w:lvl>
   </w:abstractNum>
-  <w:abstractNum w:abstractNumId="1">
-    <w:nsid w:val="143AE2C9"/>
-    <w:multiLevelType w:val="singleLevel"/>
-    <w:tmpl w:val="143AE2C9"/>
-    <w:lvl w:ilvl="0" w:tentative="0">
-      <w:start w:val="1"/>
-      <w:numFmt w:val="chineseCounting"/>
-      <w:suff w:val="nothing"/>
-      <w:lvlText w:val="%1、"/>
-      <w:lvlJc w:val="left"/>
-      <w:pPr>
-        <w:ind w:left="210"/>
-      </w:pPr>
-      <w:rPr>
-        <w:rFonts w:hint="eastAsia"/>
-      </w:rPr>
-    </w:lvl>
-  </w:abstractNum>
   <w:num w:numId="1">
-    <w:abstractNumId w:val="1"/>
-  </w:num>
-  <w:num w:numId="2">
     <w:abstractNumId w:val="0"/>
   </w:num>
 </w:numbering>
@@ -2005,7 +2039,7 @@
     <w:lsdException w:qFormat="1" w:unhideWhenUsed="0" w:uiPriority="0" w:semiHidden="0" w:name="Title"/>
     <w:lsdException w:unhideWhenUsed="0" w:uiPriority="0" w:semiHidden="0" w:name="Closing"/>
     <w:lsdException w:unhideWhenUsed="0" w:uiPriority="0" w:semiHidden="0" w:name="Signature"/>
-    <w:lsdException w:unhideWhenUsed="0" w:uiPriority="0" w:name="Default Paragraph Font"/>
+    <w:lsdException w:qFormat="1" w:unhideWhenUsed="0" w:uiPriority="0" w:name="Default Paragraph Font"/>
     <w:lsdException w:unhideWhenUsed="0" w:uiPriority="0" w:semiHidden="0" w:name="Body Text"/>
     <w:lsdException w:unhideWhenUsed="0" w:uiPriority="0" w:semiHidden="0" w:name="Body Text Indent"/>
     <w:lsdException w:unhideWhenUsed="0" w:uiPriority="0" w:semiHidden="0" w:name="List Continue"/>
@@ -2226,6 +2260,7 @@
   <w:style w:type="character" w:default="1" w:styleId="4">
     <w:name w:val="Default Paragraph Font"/>
     <w:semiHidden/>
+    <w:qFormat/>
     <w:uiPriority w:val="0"/>
   </w:style>
   <w:style w:type="table" w:default="1" w:styleId="3">
